--- a/Mobile-Game-One-Document-Palin.docx
+++ b/Mobile-Game-One-Document-Palin.docx
@@ -9,10 +9,16 @@
           <w:ilvl w:val="0"/>
           <w:numId w:val="2"/>
         </w:numPr>
-      </w:pPr>
-      <w:r>
-        <w:rPr>
-          <w:rFonts w:eastAsia="Aptos" w:cs="Aptos"/>
+        <w:rPr>
+          <w:b/>
+          <w:bCs/>
+        </w:rPr>
+      </w:pPr>
+      <w:r>
+        <w:rPr>
+          <w:rFonts w:eastAsia="Aptos" w:cs="Aptos"/>
+          <w:b/>
+          <w:bCs/>
           <w:color w:val="000000" w:themeColor="text1"/>
         </w:rPr>
         <w:t>Name</w:t>
@@ -41,9 +47,27 @@
       <w:r>
         <w:rPr>
           <w:rFonts w:eastAsia="Aptos" w:cs="Aptos"/>
-          <w:color w:val="000000" w:themeColor="text1"/>
-        </w:rPr>
-        <w:t>Core concept</w:t>
+          <w:b/>
+          <w:bCs/>
+          <w:color w:val="000000" w:themeColor="text1"/>
+        </w:rPr>
+        <w:t>Core</w:t>
+      </w:r>
+      <w:r>
+        <w:rPr>
+          <w:rFonts w:eastAsia="Aptos" w:cs="Aptos"/>
+          <w:color w:val="000000" w:themeColor="text1"/>
+        </w:rPr>
+        <w:t xml:space="preserve"> </w:t>
+      </w:r>
+      <w:r>
+        <w:rPr>
+          <w:rFonts w:eastAsia="Aptos" w:cs="Aptos"/>
+          <w:b/>
+          <w:bCs/>
+          <w:color w:val="000000" w:themeColor="text1"/>
+        </w:rPr>
+        <w:t>concept</w:t>
       </w:r>
     </w:p>
     <w:p>
@@ -97,110 +121,42 @@
       <w:r>
         <w:rPr>
           <w:rFonts w:eastAsia="Aptos" w:cs="Aptos"/>
-          <w:color w:val="000000" w:themeColor="text1"/>
-        </w:rPr>
-        <w:t>Design Pillars</w:t>
-      </w:r>
-    </w:p>
-    <w:p>
-      <w:pPr>
-        <w:rPr>
-          <w:rFonts w:eastAsia="Aptos" w:cs="Aptos"/>
-          <w:color w:val="000000" w:themeColor="text1"/>
-        </w:rPr>
-      </w:pPr>
-      <w:r>
-        <w:rPr>
-          <w:rFonts w:eastAsia="Aptos" w:cs="Aptos"/>
-          <w:color w:val="000000" w:themeColor="text1"/>
-        </w:rPr>
-        <w:t>Turn based combat</w:t>
-      </w:r>
-      <w:r>
-        <w:rPr>
-          <w:rFonts w:eastAsia="Aptos" w:cs="Aptos"/>
-          <w:color w:val="000000" w:themeColor="text1"/>
-        </w:rPr>
-        <w:t>. Speed</w:t>
-      </w:r>
-      <w:r>
-        <w:rPr>
-          <w:rFonts w:eastAsia="Aptos" w:cs="Aptos"/>
-          <w:color w:val="000000" w:themeColor="text1"/>
-        </w:rPr>
-        <w:t xml:space="preserve"> stat</w:t>
-      </w:r>
-      <w:r>
-        <w:rPr>
-          <w:rFonts w:eastAsia="Aptos" w:cs="Aptos"/>
-          <w:color w:val="000000" w:themeColor="text1"/>
-        </w:rPr>
-        <w:t xml:space="preserve"> and dice rolls determine turn order. </w:t>
-      </w:r>
-    </w:p>
-    <w:p>
-      <w:pPr>
-        <w:rPr>
-          <w:rFonts w:eastAsia="Aptos" w:cs="Aptos"/>
-          <w:color w:val="000000" w:themeColor="text1"/>
-        </w:rPr>
-      </w:pPr>
-      <w:r>
-        <w:rPr>
-          <w:rFonts w:eastAsia="Aptos" w:cs="Aptos"/>
-          <w:color w:val="000000" w:themeColor="text1"/>
-        </w:rPr>
-        <w:t xml:space="preserve">Themed </w:t>
-      </w:r>
-      <w:r>
-        <w:rPr>
-          <w:rFonts w:eastAsia="Aptos" w:cs="Aptos"/>
-          <w:color w:val="000000" w:themeColor="text1"/>
-        </w:rPr>
-        <w:t>levels</w:t>
-      </w:r>
-      <w:r>
-        <w:rPr>
-          <w:rFonts w:eastAsia="Aptos" w:cs="Aptos"/>
-          <w:color w:val="000000" w:themeColor="text1"/>
-        </w:rPr>
-        <w:t xml:space="preserve">. </w:t>
-      </w:r>
-      <w:r>
-        <w:rPr>
-          <w:rFonts w:eastAsia="Aptos" w:cs="Aptos"/>
-          <w:color w:val="000000" w:themeColor="text1"/>
-        </w:rPr>
-        <w:t xml:space="preserve"> Several </w:t>
-      </w:r>
-      <w:r>
-        <w:rPr>
-          <w:rFonts w:eastAsia="Aptos" w:cs="Aptos"/>
-          <w:color w:val="000000" w:themeColor="text1"/>
-        </w:rPr>
-        <w:t>fights</w:t>
-      </w:r>
-      <w:r>
-        <w:rPr>
-          <w:rFonts w:eastAsia="Aptos" w:cs="Aptos"/>
-          <w:color w:val="000000" w:themeColor="text1"/>
-        </w:rPr>
-        <w:t xml:space="preserve"> of similar enemies followed by a boss.</w:t>
-      </w:r>
-    </w:p>
-    <w:p>
-      <w:pPr>
-        <w:rPr>
-          <w:rFonts w:eastAsia="Aptos" w:cs="Aptos"/>
-          <w:color w:val="000000" w:themeColor="text1"/>
-        </w:rPr>
-      </w:pPr>
-      <w:r>
-        <w:rPr>
-          <w:rFonts w:eastAsia="Aptos" w:cs="Aptos"/>
-          <w:color w:val="000000" w:themeColor="text1"/>
-        </w:rPr>
-        <w:t>XP leveling. Three stats to improve: Attack, HP, Speed</w:t>
+          <w:b/>
+          <w:bCs/>
+          <w:color w:val="000000" w:themeColor="text1"/>
+        </w:rPr>
+        <w:t>Inspiration</w:t>
+      </w:r>
+      <w:r>
+        <w:rPr>
+          <w:rFonts w:eastAsia="Aptos" w:cs="Aptos"/>
+          <w:color w:val="000000" w:themeColor="text1"/>
+        </w:rPr>
+        <w:t xml:space="preserve"> </w:t>
+      </w:r>
+      <w:r>
+        <w:rPr>
+          <w:rFonts w:eastAsia="Aptos" w:cs="Aptos"/>
+          <w:b/>
+          <w:bCs/>
+          <w:color w:val="000000" w:themeColor="text1"/>
+        </w:rPr>
+        <w:t>games</w:t>
+      </w:r>
+    </w:p>
+    <w:p>
+      <w:pPr>
+        <w:rPr>
+          <w:rFonts w:eastAsia="Aptos" w:cs="Aptos"/>
+          <w:color w:val="000000" w:themeColor="text1"/>
+        </w:rPr>
+      </w:pPr>
+      <w:r>
+        <w:rPr>
+          <w:rFonts w:eastAsia="Aptos" w:cs="Aptos"/>
+          <w:color w:val="000000" w:themeColor="text1"/>
+        </w:rPr>
+        <w:t>Turn based combat games such as the older Final Fantasy or Pokémon games.</w:t>
       </w:r>
     </w:p>
     <w:p>
@@ -212,139 +168,121 @@
         </w:numPr>
         <w:rPr>
           <w:rFonts w:eastAsia="Aptos" w:cs="Aptos"/>
-          <w:color w:val="000000" w:themeColor="text1"/>
-        </w:rPr>
-      </w:pPr>
-      <w:r>
-        <w:rPr>
-          <w:rFonts w:eastAsia="Aptos" w:cs="Aptos"/>
-          <w:color w:val="000000" w:themeColor="text1"/>
-        </w:rPr>
-        <w:t>Main Features and Mechanics</w:t>
-      </w:r>
-    </w:p>
-    <w:p>
-      <w:pPr>
-        <w:rPr>
-          <w:rFonts w:eastAsia="Aptos" w:cs="Aptos"/>
-          <w:color w:val="000000" w:themeColor="text1"/>
-        </w:rPr>
-      </w:pPr>
-      <w:r>
-        <w:rPr>
-          <w:rFonts w:eastAsia="Aptos" w:cs="Aptos"/>
-          <w:color w:val="000000" w:themeColor="text1"/>
-        </w:rPr>
-        <w:t>The combat is turn based with selecting attacks, abilities, and items</w:t>
-      </w:r>
-      <w:r>
-        <w:rPr>
-          <w:rFonts w:eastAsia="Aptos" w:cs="Aptos"/>
-          <w:color w:val="000000" w:themeColor="text1"/>
-        </w:rPr>
-        <w:t xml:space="preserve"> and selecting the target enemy.</w:t>
-      </w:r>
-      <w:r>
-        <w:rPr>
-          <w:rFonts w:eastAsia="Aptos" w:cs="Aptos"/>
-          <w:color w:val="000000" w:themeColor="text1"/>
-        </w:rPr>
-        <w:t xml:space="preserve"> Not too difficult</w:t>
-      </w:r>
-      <w:r>
-        <w:rPr>
-          <w:rFonts w:eastAsia="Aptos" w:cs="Aptos"/>
-          <w:color w:val="000000" w:themeColor="text1"/>
-        </w:rPr>
-        <w:t xml:space="preserve"> as it is a casual phone game.</w:t>
-      </w:r>
-    </w:p>
-    <w:p>
-      <w:pPr>
-        <w:rPr>
-          <w:rFonts w:eastAsia="Aptos" w:cs="Aptos"/>
-          <w:color w:val="000000" w:themeColor="text1"/>
-        </w:rPr>
-      </w:pPr>
-      <w:r>
-        <w:rPr>
-          <w:rFonts w:eastAsia="Aptos" w:cs="Aptos"/>
-          <w:color w:val="000000" w:themeColor="text1"/>
-        </w:rPr>
-        <w:t>The fights are in level sets with themed enemies and backgrounds. From fight 1-1 to 1-2 all the way to the end of the first level where there is a boss and then it becomes level 2-1</w:t>
-      </w:r>
-      <w:r>
-        <w:rPr>
-          <w:rFonts w:eastAsia="Aptos" w:cs="Aptos"/>
-          <w:color w:val="000000" w:themeColor="text1"/>
-        </w:rPr>
-        <w:t xml:space="preserve">. The screen scrolls with a player walking animation between fights. </w:t>
-      </w:r>
-    </w:p>
-    <w:p>
-      <w:pPr>
-        <w:rPr>
-          <w:rFonts w:eastAsia="Aptos" w:cs="Aptos"/>
-          <w:color w:val="000000" w:themeColor="text1"/>
-        </w:rPr>
-      </w:pPr>
-      <w:r>
-        <w:rPr>
-          <w:rFonts w:eastAsia="Aptos" w:cs="Aptos"/>
-          <w:color w:val="000000" w:themeColor="text1"/>
-        </w:rPr>
-        <w:t xml:space="preserve">There is a leveling system where you get XP from defeating enemies that will level you up. </w:t>
-      </w:r>
-      <w:r>
-        <w:rPr>
-          <w:rFonts w:eastAsia="Aptos" w:cs="Aptos"/>
-          <w:color w:val="000000" w:themeColor="text1"/>
-        </w:rPr>
-        <w:t xml:space="preserve">Leveling improves your stats. </w:t>
-      </w:r>
-      <w:r>
-        <w:rPr>
-          <w:rFonts w:eastAsia="Aptos" w:cs="Aptos"/>
-          <w:color w:val="000000" w:themeColor="text1"/>
-        </w:rPr>
-        <w:t xml:space="preserve">You can flee enemies and it will put you back at the start of the level so you can get more </w:t>
-      </w:r>
-      <w:r>
-        <w:rPr>
-          <w:rFonts w:eastAsia="Aptos" w:cs="Aptos"/>
-          <w:color w:val="000000" w:themeColor="text1"/>
-        </w:rPr>
-        <w:t>XP</w:t>
-      </w:r>
-      <w:r>
-        <w:rPr>
-          <w:rFonts w:eastAsia="Aptos" w:cs="Aptos"/>
-          <w:color w:val="000000" w:themeColor="text1"/>
-        </w:rPr>
-        <w:t xml:space="preserve"> and levels to get stronger.</w:t>
-      </w:r>
-      <w:r>
-        <w:rPr>
-          <w:rFonts w:eastAsia="Aptos" w:cs="Aptos"/>
-          <w:color w:val="000000" w:themeColor="text1"/>
-        </w:rPr>
-        <w:t xml:space="preserve"> XP granted will scale</w:t>
-      </w:r>
-      <w:r>
-        <w:rPr>
-          <w:rFonts w:eastAsia="Aptos" w:cs="Aptos"/>
-          <w:color w:val="000000" w:themeColor="text1"/>
-        </w:rPr>
-        <w:t xml:space="preserve"> with enemy level so you cannot farm infinitely.</w:t>
-      </w:r>
-    </w:p>
-    <w:p>
-      <w:pPr>
-        <w:rPr>
-          <w:rFonts w:eastAsia="Aptos" w:cs="Aptos"/>
-          <w:color w:val="000000" w:themeColor="text1"/>
-        </w:rPr>
-      </w:pPr>
+          <w:b/>
+          <w:bCs/>
+          <w:color w:val="000000" w:themeColor="text1"/>
+        </w:rPr>
+      </w:pPr>
+      <w:r>
+        <w:rPr>
+          <w:rFonts w:eastAsia="Aptos" w:cs="Aptos"/>
+          <w:b/>
+          <w:bCs/>
+          <w:color w:val="000000" w:themeColor="text1"/>
+        </w:rPr>
+        <w:t>Design Pillars</w:t>
+      </w:r>
+    </w:p>
+    <w:p>
+      <w:pPr>
+        <w:rPr>
+          <w:rFonts w:eastAsia="Aptos" w:cs="Aptos"/>
+          <w:color w:val="000000" w:themeColor="text1"/>
+        </w:rPr>
+      </w:pPr>
+      <w:r>
+        <w:rPr>
+          <w:rFonts w:eastAsia="Aptos" w:cs="Aptos"/>
+          <w:color w:val="000000" w:themeColor="text1"/>
+        </w:rPr>
+        <w:t>Turn based combat</w:t>
+      </w:r>
+      <w:r>
+        <w:rPr>
+          <w:rFonts w:eastAsia="Aptos" w:cs="Aptos"/>
+          <w:color w:val="000000" w:themeColor="text1"/>
+        </w:rPr>
+        <w:t>. Speed</w:t>
+      </w:r>
+      <w:r>
+        <w:rPr>
+          <w:rFonts w:eastAsia="Aptos" w:cs="Aptos"/>
+          <w:color w:val="000000" w:themeColor="text1"/>
+        </w:rPr>
+        <w:t xml:space="preserve"> stat</w:t>
+      </w:r>
+      <w:r>
+        <w:rPr>
+          <w:rFonts w:eastAsia="Aptos" w:cs="Aptos"/>
+          <w:color w:val="000000" w:themeColor="text1"/>
+        </w:rPr>
+        <w:t xml:space="preserve"> and dice rolls determine turn order. </w:t>
+      </w:r>
+    </w:p>
+    <w:p>
+      <w:pPr>
+        <w:rPr>
+          <w:rFonts w:eastAsia="Aptos" w:cs="Aptos"/>
+          <w:color w:val="000000" w:themeColor="text1"/>
+        </w:rPr>
+      </w:pPr>
+      <w:r>
+        <w:rPr>
+          <w:rFonts w:eastAsia="Aptos" w:cs="Aptos"/>
+          <w:color w:val="000000" w:themeColor="text1"/>
+        </w:rPr>
+        <w:t xml:space="preserve">Themed </w:t>
+      </w:r>
+      <w:r>
+        <w:rPr>
+          <w:rFonts w:eastAsia="Aptos" w:cs="Aptos"/>
+          <w:color w:val="000000" w:themeColor="text1"/>
+        </w:rPr>
+        <w:t>levels</w:t>
+      </w:r>
+      <w:r>
+        <w:rPr>
+          <w:rFonts w:eastAsia="Aptos" w:cs="Aptos"/>
+          <w:color w:val="000000" w:themeColor="text1"/>
+        </w:rPr>
+        <w:t xml:space="preserve">. </w:t>
+      </w:r>
+      <w:r>
+        <w:rPr>
+          <w:rFonts w:eastAsia="Aptos" w:cs="Aptos"/>
+          <w:color w:val="000000" w:themeColor="text1"/>
+        </w:rPr>
+        <w:t xml:space="preserve"> Several </w:t>
+      </w:r>
+      <w:r>
+        <w:rPr>
+          <w:rFonts w:eastAsia="Aptos" w:cs="Aptos"/>
+          <w:color w:val="000000" w:themeColor="text1"/>
+        </w:rPr>
+        <w:t>fights</w:t>
+      </w:r>
+      <w:r>
+        <w:rPr>
+          <w:rFonts w:eastAsia="Aptos" w:cs="Aptos"/>
+          <w:color w:val="000000" w:themeColor="text1"/>
+        </w:rPr>
+        <w:t xml:space="preserve"> of similar enemies followed by a boss.</w:t>
+      </w:r>
+    </w:p>
+    <w:p>
+      <w:pPr>
+        <w:rPr>
+          <w:rFonts w:eastAsia="Aptos" w:cs="Aptos"/>
+          <w:color w:val="000000" w:themeColor="text1"/>
+        </w:rPr>
+      </w:pPr>
+      <w:r>
+        <w:rPr>
+          <w:rFonts w:eastAsia="Aptos" w:cs="Aptos"/>
+          <w:color w:val="000000" w:themeColor="text1"/>
+        </w:rPr>
+        <w:t>XP leveling. Three stats to improve: Attack, HP, Speed</w:t>
+      </w:r>
     </w:p>
     <w:p>
       <w:pPr>
@@ -361,61 +299,151 @@
       <w:r>
         <w:rPr>
           <w:rFonts w:eastAsia="Aptos" w:cs="Aptos"/>
-          <w:color w:val="000000" w:themeColor="text1"/>
-        </w:rPr>
-        <w:t>Interface and Controls</w:t>
-      </w:r>
-    </w:p>
-    <w:p>
-      <w:pPr>
-        <w:ind w:left="360"/>
-        <w:rPr>
-          <w:rFonts w:eastAsia="Aptos" w:cs="Aptos"/>
-          <w:color w:val="000000" w:themeColor="text1"/>
-        </w:rPr>
-      </w:pPr>
-      <w:r>
-        <w:rPr>
-          <w:rFonts w:eastAsia="Aptos" w:cs="Aptos"/>
-          <w:color w:val="000000" w:themeColor="text1"/>
-        </w:rPr>
-        <w:t xml:space="preserve">Portrait mode. Controls are tapping on the </w:t>
-      </w:r>
-      <w:r>
-        <w:rPr>
-          <w:rFonts w:eastAsia="Aptos" w:cs="Aptos"/>
-          <w:color w:val="000000" w:themeColor="text1"/>
-        </w:rPr>
-        <w:t>options</w:t>
-      </w:r>
-      <w:r>
-        <w:rPr>
-          <w:rFonts w:eastAsia="Aptos" w:cs="Aptos"/>
-          <w:color w:val="000000" w:themeColor="text1"/>
-        </w:rPr>
-        <w:t>. No joystick</w:t>
-      </w:r>
-      <w:r>
-        <w:rPr>
-          <w:rFonts w:eastAsia="Aptos" w:cs="Aptos"/>
-          <w:color w:val="000000" w:themeColor="text1"/>
-        </w:rPr>
-        <w:t>. Possible option for playing with 4 arrows and a and select button to pick options?</w:t>
-      </w:r>
-      <w:r>
-        <w:rPr>
-          <w:rFonts w:eastAsia="Aptos" w:cs="Aptos"/>
-          <w:color w:val="000000" w:themeColor="text1"/>
-        </w:rPr>
-        <w:t xml:space="preserve"> Interface has attack options, health, enemies, and the options menu. Minimal screen clutter is better</w:t>
-      </w:r>
-      <w:r>
-        <w:rPr>
-          <w:rFonts w:eastAsia="Aptos" w:cs="Aptos"/>
-          <w:color w:val="000000" w:themeColor="text1"/>
-        </w:rPr>
-        <w:t>.</w:t>
-      </w:r>
+          <w:b/>
+          <w:bCs/>
+          <w:color w:val="000000" w:themeColor="text1"/>
+        </w:rPr>
+        <w:t>Main</w:t>
+      </w:r>
+      <w:r>
+        <w:rPr>
+          <w:rFonts w:eastAsia="Aptos" w:cs="Aptos"/>
+          <w:color w:val="000000" w:themeColor="text1"/>
+        </w:rPr>
+        <w:t xml:space="preserve"> </w:t>
+      </w:r>
+      <w:r>
+        <w:rPr>
+          <w:rFonts w:eastAsia="Aptos" w:cs="Aptos"/>
+          <w:b/>
+          <w:bCs/>
+          <w:color w:val="000000" w:themeColor="text1"/>
+        </w:rPr>
+        <w:t>Features and Mechanics</w:t>
+      </w:r>
+    </w:p>
+    <w:p>
+      <w:pPr>
+        <w:rPr>
+          <w:rFonts w:eastAsia="Aptos" w:cs="Aptos"/>
+          <w:color w:val="000000" w:themeColor="text1"/>
+        </w:rPr>
+      </w:pPr>
+      <w:r>
+        <w:rPr>
+          <w:rFonts w:eastAsia="Aptos" w:cs="Aptos"/>
+          <w:color w:val="000000" w:themeColor="text1"/>
+        </w:rPr>
+        <w:t>The combat is turn based with selecting attacks, abilities, and items</w:t>
+      </w:r>
+      <w:r>
+        <w:rPr>
+          <w:rFonts w:eastAsia="Aptos" w:cs="Aptos"/>
+          <w:color w:val="000000" w:themeColor="text1"/>
+        </w:rPr>
+        <w:t xml:space="preserve"> and selecting the target enemy.</w:t>
+      </w:r>
+      <w:r>
+        <w:rPr>
+          <w:rFonts w:eastAsia="Aptos" w:cs="Aptos"/>
+          <w:color w:val="000000" w:themeColor="text1"/>
+        </w:rPr>
+        <w:t xml:space="preserve"> Not too difficult</w:t>
+      </w:r>
+      <w:r>
+        <w:rPr>
+          <w:rFonts w:eastAsia="Aptos" w:cs="Aptos"/>
+          <w:color w:val="000000" w:themeColor="text1"/>
+        </w:rPr>
+        <w:t xml:space="preserve"> as it is a casual phone game.</w:t>
+      </w:r>
+    </w:p>
+    <w:p>
+      <w:pPr>
+        <w:rPr>
+          <w:rFonts w:eastAsia="Aptos" w:cs="Aptos"/>
+          <w:color w:val="000000" w:themeColor="text1"/>
+        </w:rPr>
+      </w:pPr>
+      <w:r>
+        <w:rPr>
+          <w:rFonts w:eastAsia="Aptos" w:cs="Aptos"/>
+          <w:color w:val="000000" w:themeColor="text1"/>
+        </w:rPr>
+        <w:t>The fights are in level sets with themed enemies and backgrounds. From fight 1-1 to 1-2 all the way to the end of the first level where there is a boss and then it becomes level 2-1</w:t>
+      </w:r>
+      <w:r>
+        <w:rPr>
+          <w:rFonts w:eastAsia="Aptos" w:cs="Aptos"/>
+          <w:color w:val="000000" w:themeColor="text1"/>
+        </w:rPr>
+        <w:t xml:space="preserve">. The screen scrolls with a player walking animation between fights. </w:t>
+      </w:r>
+    </w:p>
+    <w:p>
+      <w:pPr>
+        <w:rPr>
+          <w:rFonts w:eastAsia="Aptos" w:cs="Aptos"/>
+          <w:color w:val="000000" w:themeColor="text1"/>
+        </w:rPr>
+      </w:pPr>
+      <w:r>
+        <w:rPr>
+          <w:rFonts w:eastAsia="Aptos" w:cs="Aptos"/>
+          <w:color w:val="000000" w:themeColor="text1"/>
+        </w:rPr>
+        <w:t xml:space="preserve">There is a leveling system where you get XP from defeating enemies that will level you up. </w:t>
+      </w:r>
+      <w:r>
+        <w:rPr>
+          <w:rFonts w:eastAsia="Aptos" w:cs="Aptos"/>
+          <w:color w:val="000000" w:themeColor="text1"/>
+        </w:rPr>
+        <w:t xml:space="preserve">Leveling improves your stats. </w:t>
+      </w:r>
+      <w:r>
+        <w:rPr>
+          <w:rFonts w:eastAsia="Aptos" w:cs="Aptos"/>
+          <w:color w:val="000000" w:themeColor="text1"/>
+        </w:rPr>
+        <w:t xml:space="preserve">You can flee enemies and it will put you back at the start of the level so you can get more </w:t>
+      </w:r>
+      <w:r>
+        <w:rPr>
+          <w:rFonts w:eastAsia="Aptos" w:cs="Aptos"/>
+          <w:color w:val="000000" w:themeColor="text1"/>
+        </w:rPr>
+        <w:t>XP</w:t>
+      </w:r>
+      <w:r>
+        <w:rPr>
+          <w:rFonts w:eastAsia="Aptos" w:cs="Aptos"/>
+          <w:color w:val="000000" w:themeColor="text1"/>
+        </w:rPr>
+        <w:t xml:space="preserve"> and levels to get stronger.</w:t>
+      </w:r>
+      <w:r>
+        <w:rPr>
+          <w:rFonts w:eastAsia="Aptos" w:cs="Aptos"/>
+          <w:color w:val="000000" w:themeColor="text1"/>
+        </w:rPr>
+        <w:t xml:space="preserve"> XP granted will scale</w:t>
+      </w:r>
+      <w:r>
+        <w:rPr>
+          <w:rFonts w:eastAsia="Aptos" w:cs="Aptos"/>
+          <w:color w:val="000000" w:themeColor="text1"/>
+        </w:rPr>
+        <w:t xml:space="preserve"> with enemy level so you cannot farm infinitely.</w:t>
+      </w:r>
+    </w:p>
+    <w:p>
+      <w:pPr>
+        <w:rPr>
+          <w:rFonts w:eastAsia="Aptos" w:cs="Aptos"/>
+          <w:color w:val="000000" w:themeColor="text1"/>
+        </w:rPr>
+      </w:pPr>
     </w:p>
     <w:p>
       <w:pPr>
@@ -426,37 +454,70 @@
         </w:numPr>
         <w:rPr>
           <w:rFonts w:eastAsia="Aptos" w:cs="Aptos"/>
-          <w:color w:val="000000" w:themeColor="text1"/>
-        </w:rPr>
-      </w:pPr>
-      <w:r>
-        <w:rPr>
-          <w:rFonts w:eastAsia="Aptos" w:cs="Aptos"/>
-          <w:color w:val="000000" w:themeColor="text1"/>
-        </w:rPr>
-        <w:t>Target platform and audience</w:t>
-      </w:r>
-    </w:p>
-    <w:p>
-      <w:pPr>
-        <w:rPr>
-          <w:rFonts w:eastAsia="Aptos" w:cs="Aptos"/>
-          <w:color w:val="000000" w:themeColor="text1"/>
-        </w:rPr>
-      </w:pPr>
-      <w:r>
-        <w:rPr>
-          <w:rFonts w:eastAsia="Aptos" w:cs="Aptos"/>
-          <w:color w:val="000000" w:themeColor="text1"/>
-        </w:rPr>
-        <w:t xml:space="preserve">Android. </w:t>
-      </w:r>
-      <w:r>
-        <w:rPr>
-          <w:rFonts w:eastAsia="Aptos" w:cs="Aptos"/>
-          <w:color w:val="000000" w:themeColor="text1"/>
-        </w:rPr>
-        <w:t>Casual phone game for fans of the older Final Fantasy or Pokémon styles of gameplay</w:t>
+          <w:b/>
+          <w:bCs/>
+          <w:color w:val="000000" w:themeColor="text1"/>
+        </w:rPr>
+      </w:pPr>
+      <w:r>
+        <w:rPr>
+          <w:rFonts w:eastAsia="Aptos" w:cs="Aptos"/>
+          <w:b/>
+          <w:bCs/>
+          <w:color w:val="000000" w:themeColor="text1"/>
+        </w:rPr>
+        <w:t>Interface and Controls</w:t>
+      </w:r>
+    </w:p>
+    <w:p>
+      <w:pPr>
+        <w:ind w:left="360"/>
+        <w:rPr>
+          <w:rFonts w:eastAsia="Aptos" w:cs="Aptos"/>
+          <w:color w:val="000000" w:themeColor="text1"/>
+        </w:rPr>
+      </w:pPr>
+      <w:r>
+        <w:rPr>
+          <w:rFonts w:eastAsia="Aptos" w:cs="Aptos"/>
+          <w:color w:val="000000" w:themeColor="text1"/>
+        </w:rPr>
+        <w:t xml:space="preserve">Portrait mode. Controls are tapping on the </w:t>
+      </w:r>
+      <w:r>
+        <w:rPr>
+          <w:rFonts w:eastAsia="Aptos" w:cs="Aptos"/>
+          <w:color w:val="000000" w:themeColor="text1"/>
+        </w:rPr>
+        <w:t>options</w:t>
+      </w:r>
+      <w:r>
+        <w:rPr>
+          <w:rFonts w:eastAsia="Aptos" w:cs="Aptos"/>
+          <w:color w:val="000000" w:themeColor="text1"/>
+        </w:rPr>
+        <w:t>. No joystick</w:t>
+      </w:r>
+      <w:r>
+        <w:rPr>
+          <w:rFonts w:eastAsia="Aptos" w:cs="Aptos"/>
+          <w:color w:val="000000" w:themeColor="text1"/>
+        </w:rPr>
+        <w:t>. Possible option for playing with 4 arrows and a and select button to pick options?</w:t>
+      </w:r>
+      <w:r>
+        <w:rPr>
+          <w:rFonts w:eastAsia="Aptos" w:cs="Aptos"/>
+          <w:color w:val="000000" w:themeColor="text1"/>
+        </w:rPr>
+        <w:t xml:space="preserve"> Interface has attack options, health, enemies, and the options menu. Minimal screen clutter is better</w:t>
+      </w:r>
+      <w:r>
+        <w:rPr>
+          <w:rFonts w:eastAsia="Aptos" w:cs="Aptos"/>
+          <w:color w:val="000000" w:themeColor="text1"/>
+        </w:rPr>
+        <w:t>.</w:t>
       </w:r>
     </w:p>
     <w:p>
@@ -468,30 +529,41 @@
         </w:numPr>
         <w:rPr>
           <w:rFonts w:eastAsia="Aptos" w:cs="Aptos"/>
-          <w:color w:val="000000" w:themeColor="text1"/>
-        </w:rPr>
-      </w:pPr>
-      <w:r>
-        <w:rPr>
-          <w:rFonts w:eastAsia="Aptos" w:cs="Aptos"/>
-          <w:color w:val="000000" w:themeColor="text1"/>
-        </w:rPr>
-        <w:t>Basic Story</w:t>
-      </w:r>
-    </w:p>
-    <w:p>
-      <w:pPr>
-        <w:rPr>
-          <w:rFonts w:eastAsia="Aptos" w:cs="Aptos"/>
-          <w:color w:val="000000" w:themeColor="text1"/>
-        </w:rPr>
-      </w:pPr>
-      <w:r>
-        <w:rPr>
-          <w:rFonts w:eastAsia="Aptos" w:cs="Aptos"/>
-          <w:color w:val="000000" w:themeColor="text1"/>
-        </w:rPr>
-        <w:t>Minimal story. A knight questing through different areas and fighting enemies.</w:t>
+          <w:b/>
+          <w:bCs/>
+          <w:color w:val="000000" w:themeColor="text1"/>
+        </w:rPr>
+      </w:pPr>
+      <w:r>
+        <w:rPr>
+          <w:rFonts w:eastAsia="Aptos" w:cs="Aptos"/>
+          <w:b/>
+          <w:bCs/>
+          <w:color w:val="000000" w:themeColor="text1"/>
+        </w:rPr>
+        <w:t>Target platform and audience</w:t>
+      </w:r>
+    </w:p>
+    <w:p>
+      <w:pPr>
+        <w:rPr>
+          <w:rFonts w:eastAsia="Aptos" w:cs="Aptos"/>
+          <w:color w:val="000000" w:themeColor="text1"/>
+        </w:rPr>
+      </w:pPr>
+      <w:r>
+        <w:rPr>
+          <w:rFonts w:eastAsia="Aptos" w:cs="Aptos"/>
+          <w:color w:val="000000" w:themeColor="text1"/>
+        </w:rPr>
+        <w:t xml:space="preserve">Android. </w:t>
+      </w:r>
+      <w:r>
+        <w:rPr>
+          <w:rFonts w:eastAsia="Aptos" w:cs="Aptos"/>
+          <w:color w:val="000000" w:themeColor="text1"/>
+        </w:rPr>
+        <w:t>Casual phone game for fans of the older Final Fantasy or Pokémon styles of gameplay</w:t>
       </w:r>
     </w:p>
     <w:p>
@@ -501,8 +573,56 @@
           <w:ilvl w:val="0"/>
           <w:numId w:val="1"/>
         </w:numPr>
-      </w:pPr>
-      <w:r>
+        <w:rPr>
+          <w:rFonts w:eastAsia="Aptos" w:cs="Aptos"/>
+          <w:b/>
+          <w:bCs/>
+          <w:color w:val="000000" w:themeColor="text1"/>
+        </w:rPr>
+      </w:pPr>
+      <w:r>
+        <w:rPr>
+          <w:rFonts w:eastAsia="Aptos" w:cs="Aptos"/>
+          <w:b/>
+          <w:bCs/>
+          <w:color w:val="000000" w:themeColor="text1"/>
+        </w:rPr>
+        <w:t>Basic Story</w:t>
+      </w:r>
+    </w:p>
+    <w:p>
+      <w:pPr>
+        <w:rPr>
+          <w:rFonts w:eastAsia="Aptos" w:cs="Aptos"/>
+          <w:color w:val="000000" w:themeColor="text1"/>
+        </w:rPr>
+      </w:pPr>
+      <w:r>
+        <w:rPr>
+          <w:rFonts w:eastAsia="Aptos" w:cs="Aptos"/>
+          <w:color w:val="000000" w:themeColor="text1"/>
+        </w:rPr>
+        <w:lastRenderedPageBreak/>
+        <w:t>Minimal story. A knight questing through different areas and fighting enemies.</w:t>
+      </w:r>
+    </w:p>
+    <w:p>
+      <w:pPr>
+        <w:pStyle w:val="ListParagraph"/>
+        <w:numPr>
+          <w:ilvl w:val="0"/>
+          <w:numId w:val="1"/>
+        </w:numPr>
+        <w:rPr>
+          <w:b/>
+          <w:bCs/>
+        </w:rPr>
+      </w:pPr>
+      <w:r>
+        <w:rPr>
+          <w:b/>
+          <w:bCs/>
+        </w:rPr>
         <w:t>Initial design sketches</w:t>
       </w:r>
     </w:p>
@@ -594,7 +714,9 @@
     <w:p/>
     <w:p>
       <w:r>
-        <w:lastRenderedPageBreak/>
+        <w:rPr>
+          <w:noProof/>
+        </w:rPr>
         <w:drawing>
           <wp:inline distT="0" distB="0" distL="0" distR="0" wp14:anchorId="516E6A64" wp14:editId="5C577A32">
             <wp:extent cx="4968831" cy="2657475"/>
@@ -644,8 +766,16 @@
           <w:ilvl w:val="0"/>
           <w:numId w:val="1"/>
         </w:numPr>
-      </w:pPr>
-      <w:r>
+        <w:rPr>
+          <w:b/>
+          <w:bCs/>
+        </w:rPr>
+      </w:pPr>
+      <w:r>
+        <w:rPr>
+          <w:b/>
+          <w:bCs/>
+        </w:rPr>
         <w:t>Future improvement</w:t>
       </w:r>
     </w:p>
@@ -673,6 +803,9 @@
       </w:r>
       <w:r>
         <w:br/>
+      </w:r>
+      <w:r>
+        <w:lastRenderedPageBreak/>
         <w:t>More items than just health potions</w:t>
       </w:r>
       <w:r>
@@ -694,12 +827,16 @@
         </w:numPr>
         <w:rPr>
           <w:rFonts w:eastAsia="Aptos" w:cs="Aptos"/>
-          <w:color w:val="000000" w:themeColor="text1"/>
-        </w:rPr>
-      </w:pPr>
-      <w:r>
-        <w:rPr>
-          <w:rFonts w:eastAsia="Aptos" w:cs="Aptos"/>
+          <w:b/>
+          <w:bCs/>
+          <w:color w:val="000000" w:themeColor="text1"/>
+        </w:rPr>
+      </w:pPr>
+      <w:r>
+        <w:rPr>
+          <w:rFonts w:eastAsia="Aptos" w:cs="Aptos"/>
+          <w:b/>
+          <w:bCs/>
           <w:color w:val="000000" w:themeColor="text1"/>
         </w:rPr>
         <w:t>Audio Style</w:t>
@@ -736,12 +873,16 @@
         </w:numPr>
         <w:rPr>
           <w:rFonts w:eastAsia="Aptos" w:cs="Aptos"/>
-          <w:color w:val="000000" w:themeColor="text1"/>
-        </w:rPr>
-      </w:pPr>
-      <w:r>
-        <w:rPr>
-          <w:rFonts w:eastAsia="Aptos" w:cs="Aptos"/>
+          <w:b/>
+          <w:bCs/>
+          <w:color w:val="000000" w:themeColor="text1"/>
+        </w:rPr>
+      </w:pPr>
+      <w:r>
+        <w:rPr>
+          <w:rFonts w:eastAsia="Aptos" w:cs="Aptos"/>
+          <w:b/>
+          <w:bCs/>
           <w:color w:val="000000" w:themeColor="text1"/>
         </w:rPr>
         <w:t>Visual Style</w:t>
@@ -788,7 +929,6 @@
         <w:rPr>
           <w:noProof/>
         </w:rPr>
-        <w:lastRenderedPageBreak/>
         <w:drawing>
           <wp:inline distT="0" distB="0" distL="0" distR="0" wp14:anchorId="53CB077F" wp14:editId="23F4809F">
             <wp:extent cx="5943600" cy="3962400"/>
@@ -886,6 +1026,7 @@
         <w:rPr>
           <w:noProof/>
         </w:rPr>
+        <w:lastRenderedPageBreak/>
         <w:drawing>
           <wp:inline distT="0" distB="0" distL="0" distR="0" wp14:anchorId="523F025A" wp14:editId="3A651F48">
             <wp:extent cx="5943600" cy="2971800"/>
@@ -938,7 +1079,6 @@
     </w:p>
     <w:p>
       <w:r>
-        <w:lastRenderedPageBreak/>
         <w:t>I am using this pack for backgrounds</w:t>
       </w:r>
       <w:r>
@@ -973,11 +1113,65 @@
         </w:numPr>
         <w:rPr>
           <w:rFonts w:eastAsia="Aptos" w:cs="Aptos"/>
-          <w:color w:val="000000" w:themeColor="text1"/>
-        </w:rPr>
-      </w:pPr>
-      <w:r>
+          <w:b/>
+          <w:bCs/>
+          <w:color w:val="000000" w:themeColor="text1"/>
+        </w:rPr>
+      </w:pPr>
+      <w:r>
+        <w:rPr>
+          <w:b/>
+          <w:bCs/>
+        </w:rPr>
         <w:t>Known issues and bugs</w:t>
+      </w:r>
+    </w:p>
+    <w:p>
+      <w:pPr>
+        <w:pStyle w:val="ListParagraph"/>
+        <w:numPr>
+          <w:ilvl w:val="0"/>
+          <w:numId w:val="1"/>
+        </w:numPr>
+        <w:rPr>
+          <w:rFonts w:eastAsia="Aptos" w:cs="Aptos"/>
+          <w:b/>
+          <w:bCs/>
+          <w:color w:val="000000" w:themeColor="text1"/>
+        </w:rPr>
+      </w:pPr>
+      <w:r>
+        <w:rPr>
+          <w:rFonts w:eastAsia="Aptos" w:cs="Aptos"/>
+          <w:b/>
+          <w:bCs/>
+          <w:color w:val="000000" w:themeColor="text1"/>
+        </w:rPr>
+        <w:t>A URL to the games on Google Play Store or Apple App Store</w:t>
+      </w:r>
+    </w:p>
+    <w:p>
+      <w:pPr>
+        <w:pStyle w:val="ListParagraph"/>
+        <w:numPr>
+          <w:ilvl w:val="0"/>
+          <w:numId w:val="1"/>
+        </w:numPr>
+        <w:rPr>
+          <w:rFonts w:eastAsia="Aptos" w:cs="Aptos"/>
+          <w:b/>
+          <w:bCs/>
+          <w:color w:val="000000" w:themeColor="text1"/>
+        </w:rPr>
+      </w:pPr>
+      <w:r>
+        <w:rPr>
+          <w:rFonts w:eastAsia="Aptos" w:cs="Aptos"/>
+          <w:b/>
+          <w:bCs/>
+          <w:color w:val="000000" w:themeColor="text1"/>
+        </w:rPr>
+        <w:t>A URL to your presentation on your Microsoft OneDrive</w:t>
       </w:r>
     </w:p>
     <w:sectPr>
@@ -2704,18 +2898,18 @@
 </file>
 
 <file path=customXml/item1.xml><?xml version="1.0" encoding="utf-8"?>
-<p:properties xmlns:p="http://schemas.microsoft.com/office/2006/metadata/properties" xmlns:xsi="http://www.w3.org/2001/XMLSchema-instance" xmlns:pc="http://schemas.microsoft.com/office/infopath/2007/PartnerControls">
-  <documentManagement/>
-</p:properties>
-</file>
-
-<file path=customXml/item2.xml><?xml version="1.0" encoding="utf-8"?>
 <?mso-contentType ?>
 <FormTemplates xmlns="http://schemas.microsoft.com/sharepoint/v3/contenttype/forms">
   <Display>DocumentLibraryForm</Display>
   <Edit>DocumentLibraryForm</Edit>
   <New>DocumentLibraryForm</New>
 </FormTemplates>
+</file>
+
+<file path=customXml/item2.xml><?xml version="1.0" encoding="utf-8"?>
+<p:properties xmlns:p="http://schemas.microsoft.com/office/2006/metadata/properties" xmlns:xsi="http://www.w3.org/2001/XMLSchema-instance" xmlns:pc="http://schemas.microsoft.com/office/infopath/2007/PartnerControls">
+  <documentManagement/>
+</p:properties>
 </file>
 
 <file path=customXml/item3.xml><?xml version="1.0" encoding="utf-8"?>
@@ -2863,18 +3057,18 @@
 </file>
 
 <file path=customXml/itemProps1.xml><?xml version="1.0" encoding="utf-8"?>
-<ds:datastoreItem xmlns:ds="http://schemas.openxmlformats.org/officeDocument/2006/customXml" ds:itemID="{85B9C5D3-C0C6-49A8-BC69-10488EA38535}">
+<ds:datastoreItem xmlns:ds="http://schemas.openxmlformats.org/officeDocument/2006/customXml" ds:itemID="{154C0A55-CD01-4AF0-BC6A-C5DC9A0CE93E}">
   <ds:schemaRefs>
-    <ds:schemaRef ds:uri="http://schemas.microsoft.com/office/2006/metadata/properties"/>
-    <ds:schemaRef ds:uri="http://schemas.microsoft.com/office/infopath/2007/PartnerControls"/>
+    <ds:schemaRef ds:uri="http://schemas.microsoft.com/sharepoint/v3/contenttype/forms"/>
   </ds:schemaRefs>
 </ds:datastoreItem>
 </file>
 
 <file path=customXml/itemProps2.xml><?xml version="1.0" encoding="utf-8"?>
-<ds:datastoreItem xmlns:ds="http://schemas.openxmlformats.org/officeDocument/2006/customXml" ds:itemID="{154C0A55-CD01-4AF0-BC6A-C5DC9A0CE93E}">
+<ds:datastoreItem xmlns:ds="http://schemas.openxmlformats.org/officeDocument/2006/customXml" ds:itemID="{85B9C5D3-C0C6-49A8-BC69-10488EA38535}">
   <ds:schemaRefs>
-    <ds:schemaRef ds:uri="http://schemas.microsoft.com/sharepoint/v3/contenttype/forms"/>
+    <ds:schemaRef ds:uri="http://schemas.microsoft.com/office/2006/metadata/properties"/>
+    <ds:schemaRef ds:uri="http://schemas.microsoft.com/office/infopath/2007/PartnerControls"/>
   </ds:schemaRefs>
 </ds:datastoreItem>
 </file>
